--- a/Dokumentation.docx
+++ b/Dokumentation.docx
@@ -29,6 +29,9 @@
         <w:p>
           <w:pPr>
             <w:pStyle w:val="Inhaltsverzeichnisberschrift"/>
+            <w:rPr>
+              <w:lang w:val="de-DE"/>
+            </w:rPr>
           </w:pPr>
           <w:r>
             <w:rPr>
@@ -52,23 +55,29 @@
             </w:rPr>
           </w:pPr>
           <w:r>
+            <w:rPr>
+              <w:lang w:val="de-DE"/>
+            </w:rPr>
             <w:fldChar w:fldCharType="begin"/>
           </w:r>
           <w:r>
             <w:rPr>
-              <w:lang w:val="de-AT"/>
+              <w:lang w:val="de-DE"/>
             </w:rPr>
             <w:instrText xml:space="preserve"> TOC \o "1-3" \h \z \u </w:instrText>
           </w:r>
           <w:r>
+            <w:rPr>
+              <w:lang w:val="de-DE"/>
+            </w:rPr>
             <w:fldChar w:fldCharType="separate"/>
           </w:r>
-          <w:hyperlink w:anchor="_Toc169008647" w:history="1">
+          <w:hyperlink w:anchor="_Toc169079557" w:history="1">
             <w:r>
               <w:rPr>
                 <w:rStyle w:val="Hyperlink"/>
                 <w:noProof/>
-                <w:lang w:val="de-AT"/>
+                <w:lang w:val="de-DE"/>
               </w:rPr>
               <w:t>Einleitung</w:t>
             </w:r>
@@ -91,7 +100,7 @@
                 <w:noProof/>
                 <w:webHidden/>
               </w:rPr>
-              <w:instrText xml:space="preserve"> PAGEREF _Toc169008647 \h </w:instrText>
+              <w:instrText xml:space="preserve"> PAGEREF _Toc169079557 \h </w:instrText>
             </w:r>
             <w:r>
               <w:rPr>
@@ -136,12 +145,12 @@
               <w:lang w:val="de-AT" w:eastAsia="de-AT"/>
             </w:rPr>
           </w:pPr>
-          <w:hyperlink w:anchor="_Toc169008648" w:history="1">
+          <w:hyperlink w:anchor="_Toc169079558" w:history="1">
             <w:r>
               <w:rPr>
                 <w:rStyle w:val="Hyperlink"/>
                 <w:noProof/>
-                <w:lang w:val="de-AT"/>
+                <w:lang w:val="de-DE"/>
               </w:rPr>
               <w:t>Hintergrund des Projekts</w:t>
             </w:r>
@@ -164,7 +173,7 @@
                 <w:noProof/>
                 <w:webHidden/>
               </w:rPr>
-              <w:instrText xml:space="preserve"> PAGEREF _Toc169008648 \h </w:instrText>
+              <w:instrText xml:space="preserve"> PAGEREF _Toc169079558 \h </w:instrText>
             </w:r>
             <w:r>
               <w:rPr>
@@ -209,12 +218,12 @@
               <w:lang w:val="de-AT" w:eastAsia="de-AT"/>
             </w:rPr>
           </w:pPr>
-          <w:hyperlink w:anchor="_Toc169008649" w:history="1">
+          <w:hyperlink w:anchor="_Toc169079559" w:history="1">
             <w:r>
               <w:rPr>
                 <w:rStyle w:val="Hyperlink"/>
                 <w:noProof/>
-                <w:lang w:val="de-AT"/>
+                <w:lang w:val="de-DE"/>
               </w:rPr>
               <w:t>Zweck und Ziel des Projekts</w:t>
             </w:r>
@@ -237,7 +246,7 @@
                 <w:noProof/>
                 <w:webHidden/>
               </w:rPr>
-              <w:instrText xml:space="preserve"> PAGEREF _Toc169008649 \h </w:instrText>
+              <w:instrText xml:space="preserve"> PAGEREF _Toc169079559 \h </w:instrText>
             </w:r>
             <w:r>
               <w:rPr>
@@ -282,12 +291,12 @@
               <w:lang w:val="de-AT" w:eastAsia="de-AT"/>
             </w:rPr>
           </w:pPr>
-          <w:hyperlink w:anchor="_Toc169008650" w:history="1">
+          <w:hyperlink w:anchor="_Toc169079560" w:history="1">
             <w:r>
               <w:rPr>
                 <w:rStyle w:val="Hyperlink"/>
                 <w:noProof/>
-                <w:lang w:val="de-AT"/>
+                <w:lang w:val="de-DE"/>
               </w:rPr>
               <w:t>Team und Thema</w:t>
             </w:r>
@@ -310,7 +319,7 @@
                 <w:noProof/>
                 <w:webHidden/>
               </w:rPr>
-              <w:instrText xml:space="preserve"> PAGEREF _Toc169008650 \h </w:instrText>
+              <w:instrText xml:space="preserve"> PAGEREF _Toc169079560 \h </w:instrText>
             </w:r>
             <w:r>
               <w:rPr>
@@ -355,12 +364,12 @@
               <w:lang w:val="de-AT" w:eastAsia="de-AT"/>
             </w:rPr>
           </w:pPr>
-          <w:hyperlink w:anchor="_Toc169008651" w:history="1">
+          <w:hyperlink w:anchor="_Toc169079561" w:history="1">
             <w:r>
               <w:rPr>
                 <w:rStyle w:val="Hyperlink"/>
                 <w:noProof/>
-                <w:lang w:val="de-AT"/>
+                <w:lang w:val="de-DE"/>
               </w:rPr>
               <w:t>Team</w:t>
             </w:r>
@@ -383,7 +392,7 @@
                 <w:noProof/>
                 <w:webHidden/>
               </w:rPr>
-              <w:instrText xml:space="preserve"> PAGEREF _Toc169008651 \h </w:instrText>
+              <w:instrText xml:space="preserve"> PAGEREF _Toc169079561 \h </w:instrText>
             </w:r>
             <w:r>
               <w:rPr>
@@ -428,12 +437,12 @@
               <w:lang w:val="de-AT" w:eastAsia="de-AT"/>
             </w:rPr>
           </w:pPr>
-          <w:hyperlink w:anchor="_Toc169008652" w:history="1">
+          <w:hyperlink w:anchor="_Toc169079562" w:history="1">
             <w:r>
               <w:rPr>
                 <w:rStyle w:val="Hyperlink"/>
                 <w:noProof/>
-                <w:lang w:val="de-AT"/>
+                <w:lang w:val="de-DE"/>
               </w:rPr>
               <w:t>Thema</w:t>
             </w:r>
@@ -456,7 +465,7 @@
                 <w:noProof/>
                 <w:webHidden/>
               </w:rPr>
-              <w:instrText xml:space="preserve"> PAGEREF _Toc169008652 \h </w:instrText>
+              <w:instrText xml:space="preserve"> PAGEREF _Toc169079562 \h </w:instrText>
             </w:r>
             <w:r>
               <w:rPr>
@@ -477,6 +486,663 @@
                 <w:webHidden/>
               </w:rPr>
               <w:t>2</w:t>
+            </w:r>
+            <w:r>
+              <w:rPr>
+                <w:noProof/>
+                <w:webHidden/>
+              </w:rPr>
+              <w:fldChar w:fldCharType="end"/>
+            </w:r>
+          </w:hyperlink>
+        </w:p>
+        <w:p>
+          <w:pPr>
+            <w:pStyle w:val="Verzeichnis1"/>
+            <w:tabs>
+              <w:tab w:val="right" w:leader="dot" w:pos="9396"/>
+            </w:tabs>
+            <w:rPr>
+              <w:rFonts w:eastAsiaTheme="minorEastAsia"/>
+              <w:noProof/>
+              <w:sz w:val="24"/>
+              <w:szCs w:val="24"/>
+              <w:lang w:val="de-AT" w:eastAsia="de-AT"/>
+            </w:rPr>
+          </w:pPr>
+          <w:hyperlink w:anchor="_Toc169079563" w:history="1">
+            <w:r>
+              <w:rPr>
+                <w:rStyle w:val="Hyperlink"/>
+                <w:noProof/>
+                <w:lang w:val="de-DE"/>
+              </w:rPr>
+              <w:t>Realisierung der Teilbereiche</w:t>
+            </w:r>
+            <w:r>
+              <w:rPr>
+                <w:noProof/>
+                <w:webHidden/>
+              </w:rPr>
+              <w:tab/>
+            </w:r>
+            <w:r>
+              <w:rPr>
+                <w:noProof/>
+                <w:webHidden/>
+              </w:rPr>
+              <w:fldChar w:fldCharType="begin"/>
+            </w:r>
+            <w:r>
+              <w:rPr>
+                <w:noProof/>
+                <w:webHidden/>
+              </w:rPr>
+              <w:instrText xml:space="preserve"> PAGEREF _Toc169079563 \h </w:instrText>
+            </w:r>
+            <w:r>
+              <w:rPr>
+                <w:noProof/>
+                <w:webHidden/>
+              </w:rPr>
+            </w:r>
+            <w:r>
+              <w:rPr>
+                <w:noProof/>
+                <w:webHidden/>
+              </w:rPr>
+              <w:fldChar w:fldCharType="separate"/>
+            </w:r>
+            <w:r>
+              <w:rPr>
+                <w:noProof/>
+                <w:webHidden/>
+              </w:rPr>
+              <w:t>2</w:t>
+            </w:r>
+            <w:r>
+              <w:rPr>
+                <w:noProof/>
+                <w:webHidden/>
+              </w:rPr>
+              <w:fldChar w:fldCharType="end"/>
+            </w:r>
+          </w:hyperlink>
+        </w:p>
+        <w:p>
+          <w:pPr>
+            <w:pStyle w:val="Verzeichnis2"/>
+            <w:tabs>
+              <w:tab w:val="right" w:leader="dot" w:pos="9396"/>
+            </w:tabs>
+            <w:rPr>
+              <w:rFonts w:eastAsiaTheme="minorEastAsia"/>
+              <w:noProof/>
+              <w:sz w:val="24"/>
+              <w:szCs w:val="24"/>
+              <w:lang w:val="de-AT" w:eastAsia="de-AT"/>
+            </w:rPr>
+          </w:pPr>
+          <w:hyperlink w:anchor="_Toc169079564" w:history="1">
+            <w:r>
+              <w:rPr>
+                <w:rStyle w:val="Hyperlink"/>
+                <w:noProof/>
+                <w:lang w:val="de-DE"/>
+              </w:rPr>
+              <w:t>Player</w:t>
+            </w:r>
+            <w:r>
+              <w:rPr>
+                <w:noProof/>
+                <w:webHidden/>
+              </w:rPr>
+              <w:tab/>
+            </w:r>
+            <w:r>
+              <w:rPr>
+                <w:noProof/>
+                <w:webHidden/>
+              </w:rPr>
+              <w:fldChar w:fldCharType="begin"/>
+            </w:r>
+            <w:r>
+              <w:rPr>
+                <w:noProof/>
+                <w:webHidden/>
+              </w:rPr>
+              <w:instrText xml:space="preserve"> PAGEREF _Toc169079564 \h </w:instrText>
+            </w:r>
+            <w:r>
+              <w:rPr>
+                <w:noProof/>
+                <w:webHidden/>
+              </w:rPr>
+            </w:r>
+            <w:r>
+              <w:rPr>
+                <w:noProof/>
+                <w:webHidden/>
+              </w:rPr>
+              <w:fldChar w:fldCharType="separate"/>
+            </w:r>
+            <w:r>
+              <w:rPr>
+                <w:noProof/>
+                <w:webHidden/>
+              </w:rPr>
+              <w:t>2</w:t>
+            </w:r>
+            <w:r>
+              <w:rPr>
+                <w:noProof/>
+                <w:webHidden/>
+              </w:rPr>
+              <w:fldChar w:fldCharType="end"/>
+            </w:r>
+          </w:hyperlink>
+        </w:p>
+        <w:p>
+          <w:pPr>
+            <w:pStyle w:val="Verzeichnis2"/>
+            <w:tabs>
+              <w:tab w:val="right" w:leader="dot" w:pos="9396"/>
+            </w:tabs>
+            <w:rPr>
+              <w:rFonts w:eastAsiaTheme="minorEastAsia"/>
+              <w:noProof/>
+              <w:sz w:val="24"/>
+              <w:szCs w:val="24"/>
+              <w:lang w:val="de-AT" w:eastAsia="de-AT"/>
+            </w:rPr>
+          </w:pPr>
+          <w:hyperlink w:anchor="_Toc169079565" w:history="1">
+            <w:r>
+              <w:rPr>
+                <w:rStyle w:val="Hyperlink"/>
+                <w:noProof/>
+                <w:lang w:val="de-DE"/>
+              </w:rPr>
+              <w:t>Collectable</w:t>
+            </w:r>
+            <w:r>
+              <w:rPr>
+                <w:noProof/>
+                <w:webHidden/>
+              </w:rPr>
+              <w:tab/>
+            </w:r>
+            <w:r>
+              <w:rPr>
+                <w:noProof/>
+                <w:webHidden/>
+              </w:rPr>
+              <w:fldChar w:fldCharType="begin"/>
+            </w:r>
+            <w:r>
+              <w:rPr>
+                <w:noProof/>
+                <w:webHidden/>
+              </w:rPr>
+              <w:instrText xml:space="preserve"> PAGEREF _Toc169079565 \h </w:instrText>
+            </w:r>
+            <w:r>
+              <w:rPr>
+                <w:noProof/>
+                <w:webHidden/>
+              </w:rPr>
+            </w:r>
+            <w:r>
+              <w:rPr>
+                <w:noProof/>
+                <w:webHidden/>
+              </w:rPr>
+              <w:fldChar w:fldCharType="separate"/>
+            </w:r>
+            <w:r>
+              <w:rPr>
+                <w:noProof/>
+                <w:webHidden/>
+              </w:rPr>
+              <w:t>2</w:t>
+            </w:r>
+            <w:r>
+              <w:rPr>
+                <w:noProof/>
+                <w:webHidden/>
+              </w:rPr>
+              <w:fldChar w:fldCharType="end"/>
+            </w:r>
+          </w:hyperlink>
+        </w:p>
+        <w:p>
+          <w:pPr>
+            <w:pStyle w:val="Verzeichnis2"/>
+            <w:tabs>
+              <w:tab w:val="right" w:leader="dot" w:pos="9396"/>
+            </w:tabs>
+            <w:rPr>
+              <w:rFonts w:eastAsiaTheme="minorEastAsia"/>
+              <w:noProof/>
+              <w:sz w:val="24"/>
+              <w:szCs w:val="24"/>
+              <w:lang w:val="de-AT" w:eastAsia="de-AT"/>
+            </w:rPr>
+          </w:pPr>
+          <w:hyperlink w:anchor="_Toc169079566" w:history="1">
+            <w:r>
+              <w:rPr>
+                <w:rStyle w:val="Hyperlink"/>
+                <w:noProof/>
+                <w:lang w:val="de-DE"/>
+              </w:rPr>
+              <w:t>Character design</w:t>
+            </w:r>
+            <w:r>
+              <w:rPr>
+                <w:noProof/>
+                <w:webHidden/>
+              </w:rPr>
+              <w:tab/>
+            </w:r>
+            <w:r>
+              <w:rPr>
+                <w:noProof/>
+                <w:webHidden/>
+              </w:rPr>
+              <w:fldChar w:fldCharType="begin"/>
+            </w:r>
+            <w:r>
+              <w:rPr>
+                <w:noProof/>
+                <w:webHidden/>
+              </w:rPr>
+              <w:instrText xml:space="preserve"> PAGEREF _Toc169079566 \h </w:instrText>
+            </w:r>
+            <w:r>
+              <w:rPr>
+                <w:noProof/>
+                <w:webHidden/>
+              </w:rPr>
+            </w:r>
+            <w:r>
+              <w:rPr>
+                <w:noProof/>
+                <w:webHidden/>
+              </w:rPr>
+              <w:fldChar w:fldCharType="separate"/>
+            </w:r>
+            <w:r>
+              <w:rPr>
+                <w:noProof/>
+                <w:webHidden/>
+              </w:rPr>
+              <w:t>3</w:t>
+            </w:r>
+            <w:r>
+              <w:rPr>
+                <w:noProof/>
+                <w:webHidden/>
+              </w:rPr>
+              <w:fldChar w:fldCharType="end"/>
+            </w:r>
+          </w:hyperlink>
+        </w:p>
+        <w:p>
+          <w:pPr>
+            <w:pStyle w:val="Verzeichnis2"/>
+            <w:tabs>
+              <w:tab w:val="right" w:leader="dot" w:pos="9396"/>
+            </w:tabs>
+            <w:rPr>
+              <w:rFonts w:eastAsiaTheme="minorEastAsia"/>
+              <w:noProof/>
+              <w:sz w:val="24"/>
+              <w:szCs w:val="24"/>
+              <w:lang w:val="de-AT" w:eastAsia="de-AT"/>
+            </w:rPr>
+          </w:pPr>
+          <w:hyperlink w:anchor="_Toc169079567" w:history="1">
+            <w:r>
+              <w:rPr>
+                <w:rStyle w:val="Hyperlink"/>
+                <w:noProof/>
+                <w:lang w:val="de-DE"/>
+              </w:rPr>
+              <w:t>Kartendesign</w:t>
+            </w:r>
+            <w:r>
+              <w:rPr>
+                <w:noProof/>
+                <w:webHidden/>
+              </w:rPr>
+              <w:tab/>
+            </w:r>
+            <w:r>
+              <w:rPr>
+                <w:noProof/>
+                <w:webHidden/>
+              </w:rPr>
+              <w:fldChar w:fldCharType="begin"/>
+            </w:r>
+            <w:r>
+              <w:rPr>
+                <w:noProof/>
+                <w:webHidden/>
+              </w:rPr>
+              <w:instrText xml:space="preserve"> PAGEREF _Toc169079567 \h </w:instrText>
+            </w:r>
+            <w:r>
+              <w:rPr>
+                <w:noProof/>
+                <w:webHidden/>
+              </w:rPr>
+            </w:r>
+            <w:r>
+              <w:rPr>
+                <w:noProof/>
+                <w:webHidden/>
+              </w:rPr>
+              <w:fldChar w:fldCharType="separate"/>
+            </w:r>
+            <w:r>
+              <w:rPr>
+                <w:noProof/>
+                <w:webHidden/>
+              </w:rPr>
+              <w:t>3</w:t>
+            </w:r>
+            <w:r>
+              <w:rPr>
+                <w:noProof/>
+                <w:webHidden/>
+              </w:rPr>
+              <w:fldChar w:fldCharType="end"/>
+            </w:r>
+          </w:hyperlink>
+        </w:p>
+        <w:p>
+          <w:pPr>
+            <w:pStyle w:val="Verzeichnis2"/>
+            <w:tabs>
+              <w:tab w:val="right" w:leader="dot" w:pos="9396"/>
+            </w:tabs>
+            <w:rPr>
+              <w:rFonts w:eastAsiaTheme="minorEastAsia"/>
+              <w:noProof/>
+              <w:sz w:val="24"/>
+              <w:szCs w:val="24"/>
+              <w:lang w:val="de-AT" w:eastAsia="de-AT"/>
+            </w:rPr>
+          </w:pPr>
+          <w:hyperlink w:anchor="_Toc169079568" w:history="1">
+            <w:r>
+              <w:rPr>
+                <w:rStyle w:val="Hyperlink"/>
+                <w:noProof/>
+                <w:lang w:val="de-DE"/>
+              </w:rPr>
+              <w:t>Kartengeneration</w:t>
+            </w:r>
+            <w:r>
+              <w:rPr>
+                <w:noProof/>
+                <w:webHidden/>
+              </w:rPr>
+              <w:tab/>
+            </w:r>
+            <w:r>
+              <w:rPr>
+                <w:noProof/>
+                <w:webHidden/>
+              </w:rPr>
+              <w:fldChar w:fldCharType="begin"/>
+            </w:r>
+            <w:r>
+              <w:rPr>
+                <w:noProof/>
+                <w:webHidden/>
+              </w:rPr>
+              <w:instrText xml:space="preserve"> PAGEREF _Toc169079568 \h </w:instrText>
+            </w:r>
+            <w:r>
+              <w:rPr>
+                <w:noProof/>
+                <w:webHidden/>
+              </w:rPr>
+            </w:r>
+            <w:r>
+              <w:rPr>
+                <w:noProof/>
+                <w:webHidden/>
+              </w:rPr>
+              <w:fldChar w:fldCharType="separate"/>
+            </w:r>
+            <w:r>
+              <w:rPr>
+                <w:noProof/>
+                <w:webHidden/>
+              </w:rPr>
+              <w:t>3</w:t>
+            </w:r>
+            <w:r>
+              <w:rPr>
+                <w:noProof/>
+                <w:webHidden/>
+              </w:rPr>
+              <w:fldChar w:fldCharType="end"/>
+            </w:r>
+          </w:hyperlink>
+        </w:p>
+        <w:p>
+          <w:pPr>
+            <w:pStyle w:val="Verzeichnis2"/>
+            <w:tabs>
+              <w:tab w:val="right" w:leader="dot" w:pos="9396"/>
+            </w:tabs>
+            <w:rPr>
+              <w:rFonts w:eastAsiaTheme="minorEastAsia"/>
+              <w:noProof/>
+              <w:sz w:val="24"/>
+              <w:szCs w:val="24"/>
+              <w:lang w:val="de-AT" w:eastAsia="de-AT"/>
+            </w:rPr>
+          </w:pPr>
+          <w:hyperlink w:anchor="_Toc169079569" w:history="1">
+            <w:r>
+              <w:rPr>
+                <w:rStyle w:val="Hyperlink"/>
+                <w:noProof/>
+                <w:lang w:val="de-DE"/>
+              </w:rPr>
+              <w:t>Hauptmenü</w:t>
+            </w:r>
+            <w:r>
+              <w:rPr>
+                <w:noProof/>
+                <w:webHidden/>
+              </w:rPr>
+              <w:tab/>
+            </w:r>
+            <w:r>
+              <w:rPr>
+                <w:noProof/>
+                <w:webHidden/>
+              </w:rPr>
+              <w:fldChar w:fldCharType="begin"/>
+            </w:r>
+            <w:r>
+              <w:rPr>
+                <w:noProof/>
+                <w:webHidden/>
+              </w:rPr>
+              <w:instrText xml:space="preserve"> PAGEREF _Toc169079569 \h </w:instrText>
+            </w:r>
+            <w:r>
+              <w:rPr>
+                <w:noProof/>
+                <w:webHidden/>
+              </w:rPr>
+            </w:r>
+            <w:r>
+              <w:rPr>
+                <w:noProof/>
+                <w:webHidden/>
+              </w:rPr>
+              <w:fldChar w:fldCharType="separate"/>
+            </w:r>
+            <w:r>
+              <w:rPr>
+                <w:noProof/>
+                <w:webHidden/>
+              </w:rPr>
+              <w:t>3</w:t>
+            </w:r>
+            <w:r>
+              <w:rPr>
+                <w:noProof/>
+                <w:webHidden/>
+              </w:rPr>
+              <w:fldChar w:fldCharType="end"/>
+            </w:r>
+          </w:hyperlink>
+        </w:p>
+        <w:p>
+          <w:pPr>
+            <w:pStyle w:val="Verzeichnis2"/>
+            <w:tabs>
+              <w:tab w:val="right" w:leader="dot" w:pos="9396"/>
+            </w:tabs>
+            <w:rPr>
+              <w:rFonts w:eastAsiaTheme="minorEastAsia"/>
+              <w:noProof/>
+              <w:sz w:val="24"/>
+              <w:szCs w:val="24"/>
+              <w:lang w:val="de-AT" w:eastAsia="de-AT"/>
+            </w:rPr>
+          </w:pPr>
+          <w:hyperlink w:anchor="_Toc169079570" w:history="1">
+            <w:r>
+              <w:rPr>
+                <w:rStyle w:val="Hyperlink"/>
+                <w:noProof/>
+                <w:lang w:val="de-DE"/>
+              </w:rPr>
+              <w:t>Gegner</w:t>
+            </w:r>
+            <w:r>
+              <w:rPr>
+                <w:noProof/>
+                <w:webHidden/>
+              </w:rPr>
+              <w:tab/>
+            </w:r>
+            <w:r>
+              <w:rPr>
+                <w:noProof/>
+                <w:webHidden/>
+              </w:rPr>
+              <w:fldChar w:fldCharType="begin"/>
+            </w:r>
+            <w:r>
+              <w:rPr>
+                <w:noProof/>
+                <w:webHidden/>
+              </w:rPr>
+              <w:instrText xml:space="preserve"> PAGEREF _Toc169079570 \h </w:instrText>
+            </w:r>
+            <w:r>
+              <w:rPr>
+                <w:noProof/>
+                <w:webHidden/>
+              </w:rPr>
+            </w:r>
+            <w:r>
+              <w:rPr>
+                <w:noProof/>
+                <w:webHidden/>
+              </w:rPr>
+              <w:fldChar w:fldCharType="separate"/>
+            </w:r>
+            <w:r>
+              <w:rPr>
+                <w:noProof/>
+                <w:webHidden/>
+              </w:rPr>
+              <w:t>3</w:t>
+            </w:r>
+            <w:r>
+              <w:rPr>
+                <w:noProof/>
+                <w:webHidden/>
+              </w:rPr>
+              <w:fldChar w:fldCharType="end"/>
+            </w:r>
+          </w:hyperlink>
+        </w:p>
+        <w:p>
+          <w:pPr>
+            <w:pStyle w:val="Verzeichnis2"/>
+            <w:tabs>
+              <w:tab w:val="right" w:leader="dot" w:pos="9396"/>
+            </w:tabs>
+            <w:rPr>
+              <w:rFonts w:eastAsiaTheme="minorEastAsia"/>
+              <w:noProof/>
+              <w:sz w:val="24"/>
+              <w:szCs w:val="24"/>
+              <w:lang w:val="de-AT" w:eastAsia="de-AT"/>
+            </w:rPr>
+          </w:pPr>
+          <w:hyperlink w:anchor="_Toc169079571" w:history="1">
+            <w:r>
+              <w:rPr>
+                <w:rStyle w:val="Hyperlink"/>
+                <w:noProof/>
+                <w:lang w:val="de-DE"/>
+              </w:rPr>
+              <w:t>Boss</w:t>
+            </w:r>
+            <w:r>
+              <w:rPr>
+                <w:noProof/>
+                <w:webHidden/>
+              </w:rPr>
+              <w:tab/>
+            </w:r>
+            <w:r>
+              <w:rPr>
+                <w:noProof/>
+                <w:webHidden/>
+              </w:rPr>
+              <w:fldChar w:fldCharType="begin"/>
+            </w:r>
+            <w:r>
+              <w:rPr>
+                <w:noProof/>
+                <w:webHidden/>
+              </w:rPr>
+              <w:instrText xml:space="preserve"> PAGEREF _Toc169079571 \h </w:instrText>
+            </w:r>
+            <w:r>
+              <w:rPr>
+                <w:noProof/>
+                <w:webHidden/>
+              </w:rPr>
+            </w:r>
+            <w:r>
+              <w:rPr>
+                <w:noProof/>
+                <w:webHidden/>
+              </w:rPr>
+              <w:fldChar w:fldCharType="separate"/>
+            </w:r>
+            <w:r>
+              <w:rPr>
+                <w:noProof/>
+                <w:webHidden/>
+              </w:rPr>
+              <w:t>3</w:t>
             </w:r>
             <w:r>
               <w:rPr>
@@ -490,7 +1156,7 @@
         <w:p>
           <w:pPr>
             <w:rPr>
-              <w:lang w:val="de-AT"/>
+              <w:lang w:val="de-DE"/>
             </w:rPr>
           </w:pPr>
           <w:r>
@@ -508,19 +1174,19 @@
       <w:pPr>
         <w:pStyle w:val="berschrift1"/>
         <w:rPr>
-          <w:lang w:val="de-AT"/>
-        </w:rPr>
-      </w:pPr>
-      <w:r>
-        <w:rPr>
-          <w:lang w:val="de-AT"/>
+          <w:lang w:val="de-DE"/>
+        </w:rPr>
+      </w:pPr>
+      <w:r>
+        <w:rPr>
+          <w:lang w:val="de-DE"/>
         </w:rPr>
         <w:br w:type="page"/>
       </w:r>
-      <w:bookmarkStart w:id="0" w:name="_Toc169008647"/>
-      <w:r>
-        <w:rPr>
-          <w:lang w:val="de-AT"/>
+      <w:bookmarkStart w:id="0" w:name="_Toc169079557"/>
+      <w:r>
+        <w:rPr>
+          <w:lang w:val="de-DE"/>
         </w:rPr>
         <w:lastRenderedPageBreak/>
         <w:t>Einleitung</w:t>
@@ -531,13 +1197,13 @@
       <w:pPr>
         <w:pStyle w:val="berschrift2"/>
         <w:rPr>
-          <w:lang w:val="de-AT"/>
-        </w:rPr>
-      </w:pPr>
-      <w:bookmarkStart w:id="1" w:name="_Toc169008648"/>
-      <w:r>
-        <w:rPr>
-          <w:lang w:val="de-AT"/>
+          <w:lang w:val="de-DE"/>
+        </w:rPr>
+      </w:pPr>
+      <w:bookmarkStart w:id="1" w:name="_Toc169079558"/>
+      <w:r>
+        <w:rPr>
+          <w:lang w:val="de-DE"/>
         </w:rPr>
         <w:t>Hintergrund des Projekts</w:t>
       </w:r>
@@ -546,48 +1212,48 @@
     <w:p>
       <w:pPr>
         <w:rPr>
-          <w:lang w:val="de-AT"/>
-        </w:rPr>
-      </w:pPr>
-      <w:r>
-        <w:rPr>
-          <w:lang w:val="de-AT"/>
+          <w:lang w:val="de-DE"/>
+        </w:rPr>
+      </w:pPr>
+      <w:r>
+        <w:rPr>
+          <w:lang w:val="de-DE"/>
         </w:rPr>
         <w:t xml:space="preserve">Am Anfang konnte sich ein Thema ausgesucht werden, welches mit der Übung oder der Vorlesung zu tun </w:t>
       </w:r>
       <w:r>
         <w:rPr>
-          <w:lang w:val="de-AT"/>
+          <w:lang w:val="de-DE"/>
         </w:rPr>
         <w:t>hat</w:t>
       </w:r>
       <w:r>
         <w:rPr>
-          <w:lang w:val="de-AT"/>
+          <w:lang w:val="de-DE"/>
         </w:rPr>
         <w:t xml:space="preserve">. Die </w:t>
       </w:r>
       <w:r>
         <w:rPr>
-          <w:lang w:val="de-AT"/>
+          <w:lang w:val="de-DE"/>
         </w:rPr>
         <w:t>wesentlichen Themen der Vorlesung</w:t>
       </w:r>
       <w:r>
         <w:rPr>
-          <w:lang w:val="de-AT"/>
+          <w:lang w:val="de-DE"/>
         </w:rPr>
         <w:t xml:space="preserve"> wären zum Beispiel Text, Bild, Audio und Video. Bei den Beispielen in der Übung wurde ein Spiel gezeigt, wodurch die Entscheidung, ein Spiel zu programmieren, </w:t>
       </w:r>
       <w:r>
         <w:rPr>
-          <w:lang w:val="de-AT"/>
+          <w:lang w:val="de-DE"/>
         </w:rPr>
         <w:t>getroffen wurde</w:t>
       </w:r>
       <w:r>
         <w:rPr>
-          <w:lang w:val="de-AT"/>
+          <w:lang w:val="de-DE"/>
         </w:rPr>
         <w:t xml:space="preserve">. </w:t>
       </w:r>
@@ -596,13 +1262,13 @@
       <w:pPr>
         <w:pStyle w:val="berschrift2"/>
         <w:rPr>
-          <w:lang w:val="de-AT"/>
-        </w:rPr>
-      </w:pPr>
-      <w:bookmarkStart w:id="2" w:name="_Toc169008649"/>
-      <w:r>
-        <w:rPr>
-          <w:lang w:val="de-AT"/>
+          <w:lang w:val="de-DE"/>
+        </w:rPr>
+      </w:pPr>
+      <w:bookmarkStart w:id="2" w:name="_Toc169079559"/>
+      <w:r>
+        <w:rPr>
+          <w:lang w:val="de-DE"/>
         </w:rPr>
         <w:t>Zweck und Ziel des Projekts</w:t>
       </w:r>
@@ -611,84 +1277,72 @@
     <w:p>
       <w:pPr>
         <w:rPr>
-          <w:lang w:val="de-AT"/>
-        </w:rPr>
-      </w:pPr>
-      <w:r>
-        <w:rPr>
-          <w:lang w:val="de-AT"/>
+          <w:lang w:val="de-DE"/>
+        </w:rPr>
+      </w:pPr>
+      <w:r>
+        <w:rPr>
+          <w:lang w:val="de-DE"/>
         </w:rPr>
         <w:t xml:space="preserve">Mit dem Projekt soll das Team in den jeweils favorisierten Bereichen einen Leistungsaufwand von rund 20 Stunden umsetzen und sich dabei neue Fähigkeiten und Techniken </w:t>
       </w:r>
       <w:r>
         <w:rPr>
-          <w:lang w:val="de-AT"/>
+          <w:lang w:val="de-DE"/>
         </w:rPr>
         <w:t>aneignen</w:t>
       </w:r>
       <w:r>
         <w:rPr>
-          <w:lang w:val="de-AT"/>
+          <w:lang w:val="de-DE"/>
         </w:rPr>
         <w:t xml:space="preserve">. </w:t>
       </w:r>
       <w:r>
         <w:rPr>
-          <w:lang w:val="de-AT"/>
-        </w:rPr>
-        <w:t xml:space="preserve">Im Fall dieses Videospiels sind dies das Design, die Kartengeneration, der Spieler und die Gegner.  Um ein lauffähiges Spiel entwickeln zu können, musste </w:t>
-      </w:r>
-      <w:r>
-        <w:rPr>
-          <w:lang w:val="de-AT"/>
-        </w:rPr>
-        <w:t>das Team gut zusammenarbeiten</w:t>
-      </w:r>
-      <w:r>
-        <w:rPr>
-          <w:lang w:val="de-AT"/>
-        </w:rPr>
-        <w:t xml:space="preserve">, da jede dieser 4 Kategorien </w:t>
-      </w:r>
-      <w:r>
-        <w:rPr>
-          <w:lang w:val="de-AT"/>
+          <w:lang w:val="de-DE"/>
+        </w:rPr>
+        <w:t xml:space="preserve">Im Fall dieses Videospiels sind dies das Design, die Kartengeneration, der Spieler und die Gegner.  Um ein lauffähiges Spiel entwickeln zu können, musste das Team gut zusammenarbeiten, da jede dieser 4 Kategorien </w:t>
+      </w:r>
+      <w:r>
+        <w:rPr>
+          <w:lang w:val="de-DE"/>
         </w:rPr>
         <w:t>ineinandergreifen</w:t>
       </w:r>
       <w:r>
         <w:rPr>
-          <w:lang w:val="de-AT"/>
+          <w:lang w:val="de-DE"/>
         </w:rPr>
         <w:t xml:space="preserve"> und zum Teil voneinander abhängig sind. </w:t>
       </w:r>
       <w:r>
         <w:rPr>
-          <w:lang w:val="de-AT"/>
+          <w:lang w:val="de-DE"/>
         </w:rPr>
         <w:t>Wenn dies nicht der Fall sein sollte</w:t>
       </w:r>
       <w:r>
         <w:rPr>
-          <w:lang w:val="de-AT"/>
+          <w:lang w:val="de-DE"/>
         </w:rPr>
         <w:t>,</w:t>
       </w:r>
       <w:r>
         <w:rPr>
-          <w:lang w:val="de-AT"/>
+          <w:lang w:val="de-DE"/>
         </w:rPr>
         <w:t xml:space="preserve"> könnten </w:t>
       </w:r>
       <w:r>
         <w:rPr>
-          <w:lang w:val="de-AT"/>
+          <w:lang w:val="de-DE"/>
         </w:rPr>
         <w:t>ungewollte Bugs auftreten, das Thema des Spiels nicht zu der eigentlichen Spielerfahrung passen,</w:t>
       </w:r>
       <w:r>
         <w:rPr>
-          <w:lang w:val="de-AT"/>
+          <w:lang w:val="de-DE"/>
         </w:rPr>
         <w:t xml:space="preserve"> die Spielerfahrung im Allgemeinen nicht gut sein oder das Spiel erst gar nicht funktionieren.</w:t>
       </w:r>
@@ -697,13 +1351,13 @@
       <w:pPr>
         <w:pStyle w:val="berschrift1"/>
         <w:rPr>
-          <w:lang w:val="de-AT"/>
-        </w:rPr>
-      </w:pPr>
-      <w:bookmarkStart w:id="3" w:name="_Toc169008650"/>
-      <w:r>
-        <w:rPr>
-          <w:lang w:val="de-AT"/>
+          <w:lang w:val="de-DE"/>
+        </w:rPr>
+      </w:pPr>
+      <w:bookmarkStart w:id="3" w:name="_Toc169079560"/>
+      <w:r>
+        <w:rPr>
+          <w:lang w:val="de-DE"/>
         </w:rPr>
         <w:t>Team und Thema</w:t>
       </w:r>
@@ -713,13 +1367,13 @@
       <w:pPr>
         <w:pStyle w:val="berschrift2"/>
         <w:rPr>
-          <w:lang w:val="de-AT"/>
-        </w:rPr>
-      </w:pPr>
-      <w:bookmarkStart w:id="4" w:name="_Toc169008651"/>
-      <w:r>
-        <w:rPr>
-          <w:lang w:val="de-AT"/>
+          <w:lang w:val="de-DE"/>
+        </w:rPr>
+      </w:pPr>
+      <w:bookmarkStart w:id="4" w:name="_Toc169079561"/>
+      <w:r>
+        <w:rPr>
+          <w:lang w:val="de-DE"/>
         </w:rPr>
         <w:t>Team</w:t>
       </w:r>
@@ -728,72 +1382,18 @@
     <w:p>
       <w:pPr>
         <w:rPr>
-          <w:lang w:val="de-AT"/>
-        </w:rPr>
-      </w:pPr>
-      <w:r>
-        <w:rPr>
-          <w:lang w:val="de-AT"/>
-        </w:rPr>
-        <w:t xml:space="preserve">Unser Projektteam besteht aus vier engagierten Mitgliedern, die jeweils spezifische Bereiche des Projekts übernommen haben, um ein erfolgreiches Ergebnis zu </w:t>
-      </w:r>
-      <w:r>
-        <w:rPr>
-          <w:lang w:val="de-AT"/>
-        </w:rPr>
-        <w:t>erzielen</w:t>
-      </w:r>
-      <w:r>
-        <w:rPr>
-          <w:lang w:val="de-AT"/>
-        </w:rPr>
-        <w:t xml:space="preserve">. </w:t>
-      </w:r>
-      <w:r>
-        <w:rPr>
-          <w:lang w:val="de-AT"/>
-        </w:rPr>
-        <w:t>Je nach</w:t>
-      </w:r>
-      <w:r>
-        <w:rPr>
-          <w:lang w:val="de-AT"/>
-        </w:rPr>
-        <w:t xml:space="preserve"> Teammitglied </w:t>
-      </w:r>
-      <w:r>
-        <w:rPr>
-          <w:lang w:val="de-AT"/>
-        </w:rPr>
-        <w:t>wird</w:t>
-      </w:r>
-      <w:r>
-        <w:rPr>
-          <w:lang w:val="de-AT"/>
-        </w:rPr>
-        <w:t xml:space="preserve"> </w:t>
-      </w:r>
-      <w:r>
-        <w:rPr>
-          <w:lang w:val="de-AT"/>
-        </w:rPr>
-        <w:t xml:space="preserve">verschiedene </w:t>
-      </w:r>
-      <w:r>
-        <w:rPr>
-          <w:lang w:val="de-AT"/>
-        </w:rPr>
-        <w:t xml:space="preserve">Programmiererfahrung </w:t>
-      </w:r>
-      <w:r>
-        <w:rPr>
-          <w:lang w:val="de-AT"/>
-        </w:rPr>
-        <w:t>mitgebracht, jedoch wurde am Anfang des Projektes die Aufgabenteilung so gewählt</w:t>
-      </w:r>
-      <w:r>
-        <w:rPr>
-          <w:lang w:val="de-AT"/>
+          <w:lang w:val="de-DE"/>
+        </w:rPr>
+      </w:pPr>
+      <w:r>
+        <w:rPr>
+          <w:lang w:val="de-DE"/>
+        </w:rPr>
+        <w:t>Unser Projektteam besteht aus vier engagierten Mitgliedern, die jeweils spezifische Bereiche des Projekts übernommen haben, um ein erfolgreiches Ergebnis zu erzielen. Je nach Teammitglied wird verschiedene Programmiererfahrung mitgebracht, jedoch wurde am Anfang des Projektes die Aufgabenteilung so gewählt</w:t>
+      </w:r>
+      <w:r>
+        <w:rPr>
+          <w:lang w:val="de-DE"/>
         </w:rPr>
         <w:t>, dass jedes Teammitglied die Bereiche des Projektes bekommt, die favorisiert wurden.</w:t>
       </w:r>
@@ -806,12 +1406,12 @@
           <w:numId w:val="4"/>
         </w:numPr>
         <w:rPr>
-          <w:lang w:val="de-AT"/>
-        </w:rPr>
-      </w:pPr>
-      <w:r>
-        <w:rPr>
-          <w:lang w:val="de-AT"/>
+          <w:lang w:val="de-DE"/>
+        </w:rPr>
+      </w:pPr>
+      <w:r>
+        <w:rPr>
+          <w:lang w:val="de-DE"/>
         </w:rPr>
         <w:t>Jan Feldmayer – Player &amp; Item Entwicklung</w:t>
       </w:r>
@@ -824,12 +1424,12 @@
           <w:numId w:val="4"/>
         </w:numPr>
         <w:rPr>
-          <w:lang w:val="de-AT"/>
-        </w:rPr>
-      </w:pPr>
-      <w:r>
-        <w:rPr>
-          <w:lang w:val="de-AT"/>
+          <w:lang w:val="de-DE"/>
+        </w:rPr>
+      </w:pPr>
+      <w:r>
+        <w:rPr>
+          <w:lang w:val="de-DE"/>
         </w:rPr>
         <w:t>Jonas – Character- &amp; Kartendesign</w:t>
       </w:r>
@@ -842,12 +1442,12 @@
           <w:numId w:val="4"/>
         </w:numPr>
         <w:rPr>
-          <w:lang w:val="de-AT"/>
-        </w:rPr>
-      </w:pPr>
-      <w:r>
-        <w:rPr>
-          <w:lang w:val="de-AT"/>
+          <w:lang w:val="de-DE"/>
+        </w:rPr>
+      </w:pPr>
+      <w:r>
+        <w:rPr>
+          <w:lang w:val="de-DE"/>
         </w:rPr>
         <w:t>Mathias Kröpfl – Kartengeneration &amp; Menu</w:t>
       </w:r>
@@ -860,20 +1460,38 @@
           <w:numId w:val="4"/>
         </w:numPr>
         <w:rPr>
-          <w:lang w:val="de-AT"/>
+          <w:lang w:val="de-DE"/>
         </w:rPr>
       </w:pPr>
       <w:proofErr w:type="spellStart"/>
       <w:r>
         <w:rPr>
-          <w:lang w:val="de-AT"/>
-        </w:rPr>
-        <w:t>Vazgen</w:t>
+          <w:lang w:val="de-DE"/>
+        </w:rPr>
+        <w:t>W</w:t>
+      </w:r>
+      <w:r>
+        <w:rPr>
+          <w:lang w:val="de-DE"/>
+        </w:rPr>
+        <w:t>a</w:t>
+      </w:r>
+      <w:r>
+        <w:rPr>
+          <w:lang w:val="de-DE"/>
+        </w:rPr>
+        <w:t>s</w:t>
+      </w:r>
+      <w:r>
+        <w:rPr>
+          <w:lang w:val="de-DE"/>
+        </w:rPr>
+        <w:t>gen</w:t>
       </w:r>
       <w:proofErr w:type="spellEnd"/>
       <w:r>
         <w:rPr>
-          <w:lang w:val="de-AT"/>
+          <w:lang w:val="de-DE"/>
         </w:rPr>
         <w:t xml:space="preserve"> – Gegner &amp; Boss Entwicklung</w:t>
       </w:r>
@@ -882,30 +1500,425 @@
       <w:pPr>
         <w:pStyle w:val="berschrift2"/>
         <w:rPr>
-          <w:lang w:val="de-AT"/>
-        </w:rPr>
-      </w:pPr>
-      <w:bookmarkStart w:id="5" w:name="_Toc169008652"/>
-      <w:r>
-        <w:rPr>
-          <w:lang w:val="de-AT"/>
-        </w:rPr>
-        <w:t>T</w:t>
-      </w:r>
-      <w:r>
-        <w:rPr>
-          <w:lang w:val="de-AT"/>
-        </w:rPr>
-        <w:t>hema</w:t>
+          <w:lang w:val="de-DE"/>
+        </w:rPr>
+      </w:pPr>
+      <w:bookmarkStart w:id="5" w:name="_Toc169079562"/>
+      <w:r>
+        <w:rPr>
+          <w:lang w:val="de-DE"/>
+        </w:rPr>
+        <w:t>Thema</w:t>
       </w:r>
       <w:bookmarkEnd w:id="5"/>
+      <w:r>
+        <w:rPr>
+          <w:lang w:val="de-DE"/>
+        </w:rPr>
+        <w:t xml:space="preserve"> und Projektbeschreibung</w:t>
+      </w:r>
     </w:p>
     <w:p>
       <w:pPr>
         <w:rPr>
-          <w:lang w:val="de-AT"/>
-        </w:rPr>
-      </w:pPr>
+          <w:lang w:val="de-DE"/>
+        </w:rPr>
+      </w:pPr>
+      <w:bookmarkStart w:id="6" w:name="_Toc169079563"/>
+      <w:r>
+        <w:rPr>
+          <w:lang w:val="de-DE"/>
+        </w:rPr>
+        <w:t xml:space="preserve">“Pixel Purge” ist ein spannendes Top-Down 2D-Roguelike-Shooter-Spiel, das in Unity entwickelt </w:t>
+      </w:r>
+      <w:r>
+        <w:rPr>
+          <w:lang w:val="de-DE"/>
+        </w:rPr>
+        <w:t>wurde</w:t>
+      </w:r>
+      <w:r>
+        <w:rPr>
+          <w:lang w:val="de-DE"/>
+        </w:rPr>
+        <w:t xml:space="preserve">. Das Spiel </w:t>
+      </w:r>
+      <w:r>
+        <w:rPr>
+          <w:lang w:val="de-DE"/>
+        </w:rPr>
+        <w:t xml:space="preserve">wurde mit einem Singleplayermodus implementiert, </w:t>
+      </w:r>
+      <w:r>
+        <w:rPr>
+          <w:lang w:val="de-DE"/>
+        </w:rPr>
+        <w:t>in dem d</w:t>
+      </w:r>
+      <w:r>
+        <w:rPr>
+          <w:lang w:val="de-DE"/>
+        </w:rPr>
+        <w:t xml:space="preserve">er Spieler </w:t>
+      </w:r>
+      <w:r>
+        <w:rPr>
+          <w:lang w:val="de-DE"/>
+        </w:rPr>
+        <w:t xml:space="preserve">gegen eine Vielzahl von Feinden kämpfen und </w:t>
+      </w:r>
+      <w:r>
+        <w:rPr>
+          <w:lang w:val="de-DE"/>
+        </w:rPr>
+        <w:t xml:space="preserve">versucht sich bis zum Boss durchzuschlagen. Wenn der Boss besiegt wurde, ist das Spiel beendet und man wird zurück ins Hauptmenu geladen. </w:t>
+      </w:r>
+      <w:r>
+        <w:rPr>
+          <w:lang w:val="de-DE"/>
+        </w:rPr>
+        <w:t xml:space="preserve">Durch die Tötung der Gegner in den verschiedenen Räumen, können Gegner kleine Health-Items fallen lassen, welche dem Spieler helfen dessen Leben wieder herzustellen.  </w:t>
+      </w:r>
+      <w:r>
+        <w:rPr>
+          <w:lang w:val="de-DE"/>
+        </w:rPr>
+        <w:t>Das Grundprinzip des Spiels ist</w:t>
+      </w:r>
+      <w:r>
+        <w:rPr>
+          <w:lang w:val="de-DE"/>
+        </w:rPr>
+        <w:t>, dass d</w:t>
+      </w:r>
+      <w:r>
+        <w:rPr>
+          <w:lang w:val="de-DE"/>
+        </w:rPr>
+        <w:t>er Spieler mittels Maus und Tastatur einen Charakter durch ein Level</w:t>
+      </w:r>
+      <w:r>
+        <w:rPr>
+          <w:lang w:val="de-DE"/>
+        </w:rPr>
+        <w:t xml:space="preserve"> steuert, indem ein Krieg zwischen Kreisen und </w:t>
+      </w:r>
+      <w:r>
+        <w:rPr>
+          <w:lang w:val="de-DE"/>
+        </w:rPr>
+        <w:t>Polygonen herrscht</w:t>
+      </w:r>
+      <w:r>
+        <w:rPr>
+          <w:lang w:val="de-DE"/>
+        </w:rPr>
+        <w:t>.</w:t>
+      </w:r>
+      <w:r>
+        <w:rPr>
+          <w:lang w:val="de-DE"/>
+        </w:rPr>
+        <w:t xml:space="preserve"> Inmitten dieses Krieges ist der Hauptcharakter „Pixel-Bro“</w:t>
+      </w:r>
+      <w:r>
+        <w:rPr>
+          <w:lang w:val="de-DE"/>
+        </w:rPr>
+        <w:t>,</w:t>
+      </w:r>
+      <w:r>
+        <w:rPr>
+          <w:lang w:val="de-DE"/>
+        </w:rPr>
+        <w:t xml:space="preserve"> der Anführer der Kreise. Dieser versucht sich durch die Territorien des Feindes zu Kämpfen und die Allianz der Polygone zu zerstören</w:t>
+      </w:r>
+      <w:r>
+        <w:rPr>
+          <w:lang w:val="de-DE"/>
+        </w:rPr>
+        <w:t>. Um dies zu schaffen, muss der Anführer der Allianz, „Pixel-Dominator“, bezwungen werden. Dieser ist jedoch in seinem Geheimversteck, welches sich nur mithilfe aller Schlüssel aufsperren lässt</w:t>
+      </w:r>
+      <w:r>
+        <w:rPr>
+          <w:lang w:val="de-DE"/>
+        </w:rPr>
+        <w:t>.</w:t>
+      </w:r>
+      <w:r>
+        <w:rPr>
+          <w:lang w:val="de-DE"/>
+        </w:rPr>
+        <w:t xml:space="preserve"> </w:t>
+      </w:r>
+    </w:p>
+    <w:p>
+      <w:pPr>
+        <w:pStyle w:val="berschrift1"/>
+        <w:rPr>
+          <w:lang w:val="de-DE"/>
+        </w:rPr>
+      </w:pPr>
+      <w:r>
+        <w:rPr>
+          <w:lang w:val="de-DE"/>
+        </w:rPr>
+        <w:lastRenderedPageBreak/>
+        <w:t>Realisierung der Teilbereiche</w:t>
+      </w:r>
+      <w:bookmarkEnd w:id="6"/>
+    </w:p>
+    <w:p>
+      <w:pPr>
+        <w:pStyle w:val="berschrift2"/>
+        <w:rPr>
+          <w:lang w:val="de-DE"/>
+        </w:rPr>
+      </w:pPr>
+      <w:bookmarkStart w:id="7" w:name="_Toc169079564"/>
+      <w:r>
+        <w:rPr>
+          <w:lang w:val="de-DE"/>
+        </w:rPr>
+        <w:t>Player</w:t>
+      </w:r>
+      <w:bookmarkEnd w:id="7"/>
+    </w:p>
+    <w:p>
+      <w:pPr>
+        <w:rPr>
+          <w:lang w:val="de-DE"/>
+        </w:rPr>
+      </w:pPr>
+      <w:proofErr w:type="spellStart"/>
+      <w:r>
+        <w:rPr>
+          <w:lang w:val="de-DE"/>
+        </w:rPr>
+        <w:t>wad</w:t>
+      </w:r>
+      <w:proofErr w:type="spellEnd"/>
+    </w:p>
+    <w:p>
+      <w:pPr>
+        <w:pStyle w:val="berschrift2"/>
+        <w:rPr>
+          <w:lang w:val="de-DE"/>
+        </w:rPr>
+      </w:pPr>
+      <w:bookmarkStart w:id="8" w:name="_Toc169079565"/>
+      <w:proofErr w:type="spellStart"/>
+      <w:r>
+        <w:rPr>
+          <w:lang w:val="de-DE"/>
+        </w:rPr>
+        <w:t>Collectable</w:t>
+      </w:r>
+      <w:bookmarkEnd w:id="8"/>
+      <w:proofErr w:type="spellEnd"/>
+    </w:p>
+    <w:p>
+      <w:pPr>
+        <w:rPr>
+          <w:lang w:val="de-DE"/>
+        </w:rPr>
+      </w:pPr>
+      <w:proofErr w:type="spellStart"/>
+      <w:r>
+        <w:rPr>
+          <w:lang w:val="de-DE"/>
+        </w:rPr>
+        <w:t>Aaa</w:t>
+      </w:r>
+      <w:proofErr w:type="spellEnd"/>
+    </w:p>
+    <w:p>
+      <w:pPr>
+        <w:pStyle w:val="berschrift2"/>
+        <w:rPr>
+          <w:lang w:val="de-DE"/>
+        </w:rPr>
+      </w:pPr>
+      <w:bookmarkStart w:id="9" w:name="_Toc169079566"/>
+      <w:r>
+        <w:rPr>
+          <w:lang w:val="de-DE"/>
+        </w:rPr>
+        <w:t>Character design</w:t>
+      </w:r>
+      <w:bookmarkEnd w:id="9"/>
+    </w:p>
+    <w:p>
+      <w:pPr>
+        <w:rPr>
+          <w:lang w:val="de-DE"/>
+        </w:rPr>
+      </w:pPr>
+      <w:r>
+        <w:rPr>
+          <w:lang w:val="de-DE"/>
+        </w:rPr>
+        <w:t>A</w:t>
+      </w:r>
+    </w:p>
+    <w:p>
+      <w:pPr>
+        <w:pStyle w:val="berschrift2"/>
+        <w:rPr>
+          <w:lang w:val="de-DE"/>
+        </w:rPr>
+      </w:pPr>
+      <w:bookmarkStart w:id="10" w:name="_Toc169079567"/>
+      <w:r>
+        <w:rPr>
+          <w:lang w:val="de-DE"/>
+        </w:rPr>
+        <w:t>Kartendesign</w:t>
+      </w:r>
+      <w:bookmarkEnd w:id="10"/>
+    </w:p>
+    <w:p>
+      <w:pPr>
+        <w:rPr>
+          <w:lang w:val="de-DE"/>
+        </w:rPr>
+      </w:pPr>
+      <w:r>
+        <w:rPr>
+          <w:lang w:val="de-DE"/>
+        </w:rPr>
+        <w:t>A</w:t>
+      </w:r>
+    </w:p>
+    <w:p>
+      <w:pPr>
+        <w:pStyle w:val="berschrift2"/>
+        <w:rPr>
+          <w:lang w:val="de-DE"/>
+        </w:rPr>
+      </w:pPr>
+      <w:bookmarkStart w:id="11" w:name="_Toc169079568"/>
+      <w:r>
+        <w:rPr>
+          <w:lang w:val="de-DE"/>
+        </w:rPr>
+        <w:t>Kartengeneration</w:t>
+      </w:r>
+      <w:bookmarkEnd w:id="11"/>
+    </w:p>
+    <w:p>
+      <w:pPr>
+        <w:rPr>
+          <w:lang w:val="de-DE"/>
+        </w:rPr>
+      </w:pPr>
+      <w:r>
+        <w:rPr>
+          <w:lang w:val="de-DE"/>
+        </w:rPr>
+        <w:t>A</w:t>
+      </w:r>
+    </w:p>
+    <w:p>
+      <w:pPr>
+        <w:pStyle w:val="berschrift2"/>
+        <w:rPr>
+          <w:lang w:val="de-DE"/>
+        </w:rPr>
+      </w:pPr>
+      <w:bookmarkStart w:id="12" w:name="_Toc169079569"/>
+      <w:r>
+        <w:rPr>
+          <w:lang w:val="de-DE"/>
+        </w:rPr>
+        <w:t>Hauptmenü</w:t>
+      </w:r>
+      <w:bookmarkEnd w:id="12"/>
+    </w:p>
+    <w:p>
+      <w:pPr>
+        <w:rPr>
+          <w:lang w:val="de-DE"/>
+        </w:rPr>
+      </w:pPr>
+      <w:r>
+        <w:rPr>
+          <w:lang w:val="de-DE"/>
+        </w:rPr>
+        <w:t>A</w:t>
+      </w:r>
+    </w:p>
+    <w:p>
+      <w:pPr>
+        <w:pStyle w:val="berschrift2"/>
+        <w:rPr>
+          <w:lang w:val="de-DE"/>
+        </w:rPr>
+      </w:pPr>
+      <w:bookmarkStart w:id="13" w:name="_Toc169079570"/>
+      <w:r>
+        <w:rPr>
+          <w:lang w:val="de-DE"/>
+        </w:rPr>
+        <w:t>Gegner</w:t>
+      </w:r>
+      <w:bookmarkEnd w:id="13"/>
+    </w:p>
+    <w:p>
+      <w:pPr>
+        <w:rPr>
+          <w:lang w:val="de-DE"/>
+        </w:rPr>
+      </w:pPr>
+      <w:r>
+        <w:rPr>
+          <w:lang w:val="de-DE"/>
+        </w:rPr>
+        <w:t>A</w:t>
+      </w:r>
+    </w:p>
+    <w:p>
+      <w:pPr>
+        <w:pStyle w:val="berschrift2"/>
+        <w:rPr>
+          <w:lang w:val="de-DE"/>
+        </w:rPr>
+      </w:pPr>
+      <w:bookmarkStart w:id="14" w:name="_Toc169079571"/>
+      <w:r>
+        <w:rPr>
+          <w:lang w:val="de-DE"/>
+        </w:rPr>
+        <w:t>Boss</w:t>
+      </w:r>
+      <w:bookmarkEnd w:id="14"/>
+    </w:p>
+    <w:p>
+      <w:pPr>
+        <w:rPr>
+          <w:lang w:val="de-DE"/>
+        </w:rPr>
+      </w:pPr>
+      <w:r>
+        <w:rPr>
+          <w:lang w:val="de-DE"/>
+        </w:rPr>
+        <w:t>A</w:t>
+      </w:r>
+    </w:p>
+    <w:p>
+      <w:pPr>
+        <w:pStyle w:val="berschrift1"/>
+        <w:rPr>
+          <w:lang w:val="de-DE"/>
+        </w:rPr>
+      </w:pPr>
+      <w:r>
+        <w:rPr>
+          <w:lang w:val="de-DE"/>
+        </w:rPr>
+        <w:t>Quellen</w:t>
+      </w:r>
     </w:p>
     <w:sectPr>
       <w:headerReference w:type="default" r:id="rId8"/>
@@ -2640,6 +3653,8 @@
   <w:rsids>
     <w:rsidRoot w:val="00C32E5E"/>
     <w:rsid w:val="00097D27"/>
+    <w:rsid w:val="0016504F"/>
+    <w:rsid w:val="00370B4D"/>
     <w:rsid w:val="00704ADD"/>
     <w:rsid w:val="00904596"/>
     <w:rsid w:val="00A74E62"/>

--- a/Dokumentation.docx
+++ b/Dokumentation.docx
@@ -1406,14 +1406,46 @@
           <w:numId w:val="4"/>
         </w:numPr>
         <w:rPr>
-          <w:lang w:val="de-DE"/>
-        </w:rPr>
-      </w:pPr>
-      <w:r>
-        <w:rPr>
-          <w:lang w:val="de-DE"/>
-        </w:rPr>
-        <w:t>Jan Feldmayer – Player &amp; Item Entwicklung</w:t>
+          <w:lang w:val="en-GB"/>
+        </w:rPr>
+      </w:pPr>
+      <w:r>
+        <w:rPr>
+          <w:lang w:val="en-GB"/>
+        </w:rPr>
+        <w:t>Jan Feldmayer – Player</w:t>
+      </w:r>
+      <w:r>
+        <w:rPr>
+          <w:lang w:val="en-GB"/>
+        </w:rPr>
+        <w:t xml:space="preserve">, </w:t>
+      </w:r>
+      <w:proofErr w:type="spellStart"/>
+      <w:r>
+        <w:rPr>
+          <w:lang w:val="en-GB"/>
+        </w:rPr>
+        <w:t>HealthSystem</w:t>
+      </w:r>
+      <w:proofErr w:type="spellEnd"/>
+      <w:r>
+        <w:rPr>
+          <w:lang w:val="en-GB"/>
+        </w:rPr>
+        <w:t xml:space="preserve"> &amp;</w:t>
+      </w:r>
+      <w:r>
+        <w:rPr>
+          <w:lang w:val="en-GB"/>
+        </w:rPr>
+        <w:t xml:space="preserve"> </w:t>
+      </w:r>
+      <w:r>
+        <w:rPr>
+          <w:lang w:val="en-GB"/>
+        </w:rPr>
+        <w:t>Collectables</w:t>
       </w:r>
     </w:p>
     <w:p>
@@ -1529,43 +1561,7 @@
         <w:rPr>
           <w:lang w:val="de-DE"/>
         </w:rPr>
-        <w:t xml:space="preserve">“Pixel Purge” ist ein spannendes Top-Down 2D-Roguelike-Shooter-Spiel, das in Unity entwickelt </w:t>
-      </w:r>
-      <w:r>
-        <w:rPr>
-          <w:lang w:val="de-DE"/>
-        </w:rPr>
-        <w:t>wurde</w:t>
-      </w:r>
-      <w:r>
-        <w:rPr>
-          <w:lang w:val="de-DE"/>
-        </w:rPr>
-        <w:t xml:space="preserve">. Das Spiel </w:t>
-      </w:r>
-      <w:r>
-        <w:rPr>
-          <w:lang w:val="de-DE"/>
-        </w:rPr>
-        <w:t xml:space="preserve">wurde mit einem Singleplayermodus implementiert, </w:t>
-      </w:r>
-      <w:r>
-        <w:rPr>
-          <w:lang w:val="de-DE"/>
-        </w:rPr>
-        <w:t>in dem d</w:t>
-      </w:r>
-      <w:r>
-        <w:rPr>
-          <w:lang w:val="de-DE"/>
-        </w:rPr>
-        <w:t xml:space="preserve">er Spieler </w:t>
-      </w:r>
-      <w:r>
-        <w:rPr>
-          <w:lang w:val="de-DE"/>
-        </w:rPr>
-        <w:t xml:space="preserve">gegen eine Vielzahl von Feinden kämpfen und </w:t>
+        <w:t xml:space="preserve">“Pixel Purge” ist ein spannendes Top-Down 2D-Roguelike-Shooter-Spiel, das in Unity entwickelt wurde. Das Spiel wurde mit einem Singleplayermodus implementiert, in dem der Spieler gegen eine Vielzahl von Feinden kämpfen und </w:t>
       </w:r>
       <w:r>
         <w:rPr>
@@ -1720,13 +1716,13 @@
     <w:p>
       <w:pPr>
         <w:rPr>
-          <w:lang w:val="de-DE"/>
+          <w:lang w:val="en-GB"/>
         </w:rPr>
       </w:pPr>
       <w:proofErr w:type="spellStart"/>
       <w:r>
         <w:rPr>
-          <w:lang w:val="de-DE"/>
+          <w:lang w:val="en-GB"/>
         </w:rPr>
         <w:t>Aaa</w:t>
       </w:r>
@@ -1736,13 +1732,13 @@
       <w:pPr>
         <w:pStyle w:val="berschrift2"/>
         <w:rPr>
-          <w:lang w:val="de-DE"/>
+          <w:lang w:val="en-GB"/>
         </w:rPr>
       </w:pPr>
       <w:bookmarkStart w:id="9" w:name="_Toc169079566"/>
       <w:r>
         <w:rPr>
-          <w:lang w:val="de-DE"/>
+          <w:lang w:val="en-GB"/>
         </w:rPr>
         <w:t>Character design</w:t>
       </w:r>
@@ -1751,12 +1747,12 @@
     <w:p>
       <w:pPr>
         <w:rPr>
-          <w:lang w:val="de-DE"/>
-        </w:rPr>
-      </w:pPr>
-      <w:r>
-        <w:rPr>
-          <w:lang w:val="de-DE"/>
+          <w:lang w:val="en-GB"/>
+        </w:rPr>
+      </w:pPr>
+      <w:r>
+        <w:rPr>
+          <w:lang w:val="en-GB"/>
         </w:rPr>
         <w:t>A</w:t>
       </w:r>
@@ -1765,27 +1761,29 @@
       <w:pPr>
         <w:pStyle w:val="berschrift2"/>
         <w:rPr>
-          <w:lang w:val="de-DE"/>
+          <w:lang w:val="en-GB"/>
         </w:rPr>
       </w:pPr>
       <w:bookmarkStart w:id="10" w:name="_Toc169079567"/>
-      <w:r>
-        <w:rPr>
-          <w:lang w:val="de-DE"/>
+      <w:proofErr w:type="spellStart"/>
+      <w:r>
+        <w:rPr>
+          <w:lang w:val="en-GB"/>
         </w:rPr>
         <w:t>Kartendesign</w:t>
       </w:r>
       <w:bookmarkEnd w:id="10"/>
+      <w:proofErr w:type="spellEnd"/>
     </w:p>
     <w:p>
       <w:pPr>
         <w:rPr>
-          <w:lang w:val="de-DE"/>
-        </w:rPr>
-      </w:pPr>
-      <w:r>
-        <w:rPr>
-          <w:lang w:val="de-DE"/>
+          <w:lang w:val="en-GB"/>
+        </w:rPr>
+      </w:pPr>
+      <w:r>
+        <w:rPr>
+          <w:lang w:val="en-GB"/>
         </w:rPr>
         <w:t>A</w:t>
       </w:r>
@@ -3653,6 +3651,7 @@
   <w:rsids>
     <w:rsidRoot w:val="00C32E5E"/>
     <w:rsid w:val="00097D27"/>
+    <w:rsid w:val="000D6801"/>
     <w:rsid w:val="0016504F"/>
     <w:rsid w:val="00370B4D"/>
     <w:rsid w:val="00704ADD"/>
@@ -3660,6 +3659,7 @@
     <w:rsid w:val="00A74E62"/>
     <w:rsid w:val="00C32E5E"/>
     <w:rsid w:val="00C44584"/>
+    <w:rsid w:val="00D94899"/>
   </w:rsids>
   <m:mathPr>
     <m:mathFont m:val="Cambria Math"/>

--- a/Dokumentation.docx
+++ b/Dokumentation.docx
@@ -1413,7 +1413,48 @@
         <w:rPr>
           <w:lang w:val="en-GB"/>
         </w:rPr>
-        <w:t>Jan Feldmayer – Player</w:t>
+        <w:t>Jan Feldmayer –</w:t>
+      </w:r>
+      <w:r>
+        <w:rPr>
+          <w:lang w:val="en-GB"/>
+        </w:rPr>
+        <w:t xml:space="preserve"> </w:t>
+      </w:r>
+      <w:proofErr w:type="spellStart"/>
+      <w:r>
+        <w:rPr>
+          <w:rStyle w:val="hgkelc"/>
+          <w:lang w:val="en-GB"/>
+        </w:rPr>
+        <w:t>Versionierung</w:t>
+      </w:r>
+      <w:proofErr w:type="spellEnd"/>
+      <w:r>
+        <w:rPr>
+          <w:rStyle w:val="hgkelc"/>
+          <w:lang w:val="en-GB"/>
+        </w:rPr>
+        <w:t xml:space="preserve"> (</w:t>
+      </w:r>
+      <w:r>
+        <w:rPr>
+          <w:rStyle w:val="hgkelc"/>
+          <w:lang w:val="en-GB"/>
+        </w:rPr>
+        <w:t>GIT)</w:t>
+      </w:r>
+      <w:r>
+        <w:rPr>
+          <w:lang w:val="en-GB"/>
+        </w:rPr>
+        <w:t>,</w:t>
+      </w:r>
+      <w:r>
+        <w:rPr>
+          <w:lang w:val="en-GB"/>
+        </w:rPr>
+        <w:t xml:space="preserve"> Player</w:t>
       </w:r>
       <w:r>
         <w:rPr>
@@ -3552,6 +3593,11 @@
       <w:ind w:left="440"/>
     </w:pPr>
   </w:style>
+  <w:style w:type="character" w:customStyle="1" w:styleId="hgkelc">
+    <w:name w:val="hgkelc"/>
+    <w:basedOn w:val="Absatz-Standardschriftart"/>
+    <w:rsid w:val="007B6A58"/>
+  </w:style>
 </w:styles>
 </file>
 
@@ -3653,12 +3699,14 @@
     <w:rsid w:val="00097D27"/>
     <w:rsid w:val="000D6801"/>
     <w:rsid w:val="0016504F"/>
+    <w:rsid w:val="00191439"/>
     <w:rsid w:val="00370B4D"/>
     <w:rsid w:val="00704ADD"/>
     <w:rsid w:val="00904596"/>
     <w:rsid w:val="00A74E62"/>
     <w:rsid w:val="00C32E5E"/>
     <w:rsid w:val="00C44584"/>
+    <w:rsid w:val="00CB0AFD"/>
     <w:rsid w:val="00D94899"/>
   </w:rsids>
   <m:mathPr>
